--- a/lab2-report.docx
+++ b/lab2-report.docx
@@ -287,9 +287,6 @@
     <w:p>
       <w:pPr>
         <w:jc w:val="left"/>
-        <w:rPr>
-          <w:rFonts w:hint="eastAsia"/>
-        </w:rPr>
       </w:pPr>
       <w:r>
         <w:rPr>
@@ -329,9 +326,6 @@
     <w:p>
       <w:pPr>
         <w:jc w:val="left"/>
-        <w:rPr>
-          <w:rFonts w:hint="eastAsia"/>
-        </w:rPr>
       </w:pPr>
       <w:r>
         <w:rPr>
@@ -344,7 +338,6 @@
       <w:pPr>
         <w:jc w:val="left"/>
         <w:rPr>
-          <w:rFonts w:hint="eastAsia"/>
           <w:noProof/>
         </w:rPr>
       </w:pPr>
@@ -423,9 +416,6 @@
     <w:p>
       <w:pPr>
         <w:jc w:val="left"/>
-        <w:rPr>
-          <w:rFonts w:hint="eastAsia"/>
-        </w:rPr>
       </w:pPr>
       <w:r>
         <w:rPr>
@@ -455,9 +445,6 @@
     <w:p>
       <w:pPr>
         <w:jc w:val="left"/>
-        <w:rPr>
-          <w:rFonts w:hint="eastAsia"/>
-        </w:rPr>
       </w:pPr>
       <w:r>
         <w:rPr>
@@ -504,9 +491,6 @@
     <w:p>
       <w:pPr>
         <w:jc w:val="left"/>
-        <w:rPr>
-          <w:rFonts w:hint="eastAsia"/>
-        </w:rPr>
       </w:pPr>
       <w:r>
         <w:rPr>
@@ -598,9 +582,6 @@
     <w:p>
       <w:pPr>
         <w:jc w:val="left"/>
-        <w:rPr>
-          <w:rFonts w:hint="eastAsia"/>
-        </w:rPr>
       </w:pPr>
       <w:r>
         <w:rPr>
@@ -615,7 +596,19 @@
         <w:rPr>
           <w:rFonts w:hint="eastAsia"/>
         </w:rPr>
-        <w:t>程序，在注释setuid</w:t>
+        <w:t>程序，在</w:t>
+      </w:r>
+      <w:r>
+        <w:rPr>
+          <w:rFonts w:hint="eastAsia"/>
+        </w:rPr>
+        <w:t>取消</w:t>
+      </w:r>
+      <w:r>
+        <w:rPr>
+          <w:rFonts w:hint="eastAsia"/>
+        </w:rPr>
+        <w:t>注释setuid</w:t>
       </w:r>
       <w:r>
         <w:t>(0)</w:t>
@@ -701,7 +694,22 @@
         <w:rPr>
           <w:rFonts w:hint="eastAsia"/>
         </w:rPr>
-        <w:t>然后将注释取消，编译</w:t>
+        <w:t>然后将</w:t>
+      </w:r>
+      <w:r>
+        <w:t>Setuid(</w:t>
+      </w:r>
+      <w:r>
+        <w:rPr>
+          <w:rFonts w:hint="eastAsia"/>
+        </w:rPr>
+        <w:t>0)</w:t>
+      </w:r>
+      <w:r>
+        <w:rPr>
+          <w:rFonts w:hint="eastAsia"/>
+        </w:rPr>
+        <w:t>注释，编译</w:t>
       </w:r>
       <w:r>
         <w:t>dash_shell_test2</w:t>
@@ -924,7 +932,12 @@
         <w:t>开始运行t</w:t>
       </w:r>
       <w:r>
-        <w:t>ask4.sh</w:t>
+        <w:t>ask4.s</w:t>
+      </w:r>
+      <w:bookmarkStart w:id="0" w:name="_GoBack"/>
+      <w:bookmarkEnd w:id="0"/>
+      <w:r>
+        <w:t>h</w:t>
       </w:r>
       <w:r>
         <w:rPr>
@@ -936,9 +949,6 @@
     <w:p>
       <w:pPr>
         <w:jc w:val="left"/>
-        <w:rPr>
-          <w:rFonts w:hint="eastAsia"/>
-        </w:rPr>
       </w:pPr>
       <w:r>
         <w:rPr>
@@ -984,17 +994,11 @@
     <w:p>
       <w:pPr>
         <w:jc w:val="left"/>
-        <w:rPr>
-          <w:rFonts w:hint="eastAsia"/>
-        </w:rPr>
-      </w:pPr>
-    </w:p>
-    <w:p>
-      <w:pPr>
-        <w:jc w:val="left"/>
-        <w:rPr>
-          <w:rFonts w:hint="eastAsia"/>
-        </w:rPr>
+      </w:pPr>
+    </w:p>
+    <w:p>
+      <w:pPr>
+        <w:jc w:val="left"/>
       </w:pPr>
     </w:p>
     <w:p>
@@ -1128,9 +1132,6 @@
     <w:p>
       <w:pPr>
         <w:jc w:val="left"/>
-        <w:rPr>
-          <w:rFonts w:hint="eastAsia"/>
-        </w:rPr>
       </w:pPr>
       <w:r>
         <w:rPr>
@@ -1293,9 +1294,6 @@
     <w:p>
       <w:pPr>
         <w:jc w:val="left"/>
-        <w:rPr>
-          <w:rFonts w:hint="eastAsia"/>
-        </w:rPr>
       </w:pPr>
       <w:r>
         <w:rPr>
@@ -1321,8 +1319,6 @@
         </w:rPr>
         <w:t>），所以只要执行的指令的地址位于栈上，程序就会报错</w:t>
       </w:r>
-      <w:bookmarkStart w:id="0" w:name="_GoBack"/>
-      <w:bookmarkEnd w:id="0"/>
     </w:p>
     <w:sectPr>
       <w:pgSz w:w="11906" w:h="16838"/>
